--- a/XRiver/UC新增付款记录V1.0.docx
+++ b/XRiver/UC新增付款记录V1.0.docx
@@ -88,20 +88,7 @@
               <w:rPr>
                 <w:rFonts w:hint="eastAsia"/>
               </w:rPr>
-              <w:t>新增付款记录（</w:t>
-            </w:r>
-            <w:r>
-              <w:rPr>
-                <w:rFonts w:hint="eastAsia"/>
-                <w:color w:val="FF0000"/>
-              </w:rPr>
-              <w:t>原成本管理，改名比较好</w:t>
-            </w:r>
-            <w:r>
-              <w:rPr>
-                <w:rFonts w:hint="eastAsia"/>
-              </w:rPr>
-              <w:t>）</w:t>
+              <w:t>新增付款记录</w:t>
             </w:r>
           </w:p>
         </w:tc>
@@ -235,7 +222,7 @@
               <w:rPr>
                 <w:rFonts w:hint="eastAsia"/>
               </w:rPr>
-              <w:t>2015.9.26</w:t>
+              <w:t>2015.9.29</w:t>
             </w:r>
           </w:p>
         </w:tc>
@@ -445,7 +432,10 @@
               </w:tabs>
             </w:pPr>
             <w:r>
-              <w:t>正常流程</w:t>
+              <w:rPr>
+                <w:rFonts w:hint="eastAsia"/>
+              </w:rPr>
+              <w:t>优先级</w:t>
             </w:r>
           </w:p>
         </w:tc>
@@ -455,136 +445,19 @@
             <w:gridSpan w:val="4"/>
           </w:tcPr>
           <w:p>
-            <w:r>
-              <w:rPr>
-                <w:rFonts w:hint="eastAsia"/>
-              </w:rPr>
-              <w:t>1.</w:t>
-            </w:r>
-            <w:r>
-              <w:t xml:space="preserve"> </w:t>
-            </w:r>
-            <w:r>
-              <w:t>财务人员选择</w:t>
-            </w:r>
-            <w:r>
-              <w:rPr>
-                <w:rFonts w:hint="eastAsia"/>
-              </w:rPr>
-              <w:t>“</w:t>
-            </w:r>
-            <w:r>
-              <w:rPr>
-                <w:rFonts w:hint="eastAsia"/>
-              </w:rPr>
-              <w:t>新增付款记录</w:t>
-            </w:r>
-            <w:r>
-              <w:rPr>
-                <w:rFonts w:hint="eastAsia"/>
-              </w:rPr>
-              <w:t>”功能</w:t>
-            </w:r>
-          </w:p>
-          <w:p>
-            <w:pPr>
-              <w:ind w:left="630" w:hangingChars="300" w:hanging="630"/>
-            </w:pPr>
-            <w:r>
-              <w:rPr>
-                <w:rFonts w:hint="eastAsia"/>
-              </w:rPr>
-              <w:t xml:space="preserve">2. </w:t>
-            </w:r>
-            <w:r>
-              <w:rPr>
-                <w:rFonts w:hint="eastAsia"/>
-              </w:rPr>
-              <w:t>系统请求</w:t>
-            </w:r>
-            <w:r>
-              <w:rPr>
-                <w:rFonts w:hint="eastAsia"/>
-              </w:rPr>
-              <w:t>用户输入付款日期（缺省为当日），填写金额、付款人，选择账号（提供搜索功能），选择付款分类（租金、</w:t>
-            </w:r>
-            <w:r>
-              <w:rPr>
-                <w:rFonts w:hint="eastAsia"/>
-              </w:rPr>
-              <w:t>运费、工资、奖金</w:t>
-            </w:r>
-            <w:r>
-              <w:rPr>
-                <w:rFonts w:hint="eastAsia"/>
-              </w:rPr>
-              <w:t>）</w:t>
-            </w:r>
-            <w:r>
-              <w:rPr>
-                <w:rFonts w:hint="eastAsia"/>
-              </w:rPr>
-              <w:t>，填写备注</w:t>
-            </w:r>
-          </w:p>
-          <w:p>
-            <w:pPr>
-              <w:ind w:left="630" w:hangingChars="300" w:hanging="630"/>
-            </w:pPr>
-            <w:r>
-              <w:rPr>
-                <w:rFonts w:hint="eastAsia"/>
-              </w:rPr>
-              <w:t xml:space="preserve">3. </w:t>
-            </w:r>
-            <w:r>
-              <w:rPr>
-                <w:rFonts w:hint="eastAsia"/>
-              </w:rPr>
-              <w:t>财务人员输入付款项的以上信息</w:t>
-            </w:r>
-          </w:p>
-          <w:p>
-            <w:pPr>
-              <w:ind w:left="630" w:hangingChars="300" w:hanging="630"/>
-              <w:jc w:val="left"/>
-            </w:pPr>
-            <w:r>
-              <w:rPr>
-                <w:rFonts w:hint="eastAsia"/>
-              </w:rPr>
-              <w:t xml:space="preserve">4. </w:t>
-            </w:r>
-            <w:r>
-              <w:rPr>
-                <w:rFonts w:hint="eastAsia"/>
-              </w:rPr>
-              <w:t>系统向付款记录数据增添新条目，修改对应账户信息，提示用户付款项添加成功</w:t>
-            </w:r>
-            <w:r>
-              <w:rPr>
-                <w:rFonts w:hint="eastAsia"/>
-              </w:rPr>
-              <w:t>，并</w:t>
-            </w:r>
-            <w:r>
-              <w:rPr>
-                <w:rFonts w:hint="eastAsia"/>
-              </w:rPr>
-              <w:t>向系统日志中记录本次查询</w:t>
-            </w:r>
-            <w:r>
-              <w:rPr>
-                <w:rFonts w:hint="eastAsia"/>
-              </w:rPr>
-              <w:t>或修改</w:t>
-            </w:r>
-            <w:r>
-              <w:rPr>
-                <w:rFonts w:hint="eastAsia"/>
-              </w:rPr>
-              <w:t>的发起人与执行时间</w:t>
-            </w:r>
+            <w:pPr>
+              <w:rPr>
+                <w:rFonts w:hint="eastAsia"/>
+              </w:rPr>
+            </w:pPr>
+            <w:r>
+              <w:rPr>
+                <w:rFonts w:hint="eastAsia"/>
+              </w:rPr>
+              <w:t>中</w:t>
+            </w:r>
+            <w:bookmarkStart w:id="0" w:name="_GoBack"/>
+            <w:bookmarkEnd w:id="0"/>
           </w:p>
         </w:tc>
       </w:tr>
@@ -603,7 +476,7 @@
               </w:tabs>
             </w:pPr>
             <w:r>
-              <w:t>扩展流程</w:t>
+              <w:t>正常流程</w:t>
             </w:r>
           </w:p>
         </w:tc>
@@ -613,192 +486,135 @@
             <w:gridSpan w:val="4"/>
           </w:tcPr>
           <w:p>
-            <w:pPr>
-              <w:ind w:left="840" w:hangingChars="400" w:hanging="840"/>
-            </w:pPr>
-            <w:r>
-              <w:t xml:space="preserve">4a. </w:t>
-            </w:r>
-            <w:r>
-              <w:rPr>
-                <w:rFonts w:hint="eastAsia"/>
-              </w:rPr>
-              <w:t>财务人员</w:t>
-            </w:r>
-            <w:r>
-              <w:t>输入的信息格式有误</w:t>
-            </w:r>
-            <w:r>
-              <w:rPr>
-                <w:rFonts w:hint="eastAsia"/>
-              </w:rPr>
-              <w:t>（如金额不为数字）</w:t>
-            </w:r>
-          </w:p>
-          <w:p>
-            <w:pPr>
-              <w:ind w:left="840" w:hangingChars="400" w:hanging="840"/>
-            </w:pPr>
-            <w:r>
-              <w:rPr>
-                <w:rFonts w:hint="eastAsia"/>
-              </w:rPr>
-              <w:t xml:space="preserve">     1. </w:t>
-            </w:r>
-            <w:r>
-              <w:rPr>
-                <w:rFonts w:hint="eastAsia"/>
-              </w:rPr>
-              <w:t>系统提示</w:t>
-            </w:r>
-            <w:r>
-              <w:rPr>
-                <w:rFonts w:hint="eastAsia"/>
-              </w:rPr>
-              <w:t>xx</w:t>
-            </w:r>
-            <w:r>
-              <w:rPr>
-                <w:rFonts w:hint="eastAsia"/>
-              </w:rPr>
-              <w:t>项格式有误，并返回第</w:t>
-            </w:r>
-            <w:r>
-              <w:rPr>
-                <w:rFonts w:hint="eastAsia"/>
-              </w:rPr>
-              <w:t>3</w:t>
-            </w:r>
-            <w:r>
-              <w:rPr>
-                <w:rFonts w:hint="eastAsia"/>
-              </w:rPr>
-              <w:t>步</w:t>
-            </w:r>
-          </w:p>
-          <w:p>
-            <w:pPr>
-              <w:ind w:left="840" w:hangingChars="400" w:hanging="840"/>
-            </w:pPr>
-            <w:r>
-              <w:rPr>
-                <w:rFonts w:hint="eastAsia"/>
-              </w:rPr>
-              <w:t>4b</w:t>
-            </w:r>
-            <w:r>
-              <w:t xml:space="preserve">. </w:t>
-            </w:r>
-            <w:r>
-              <w:rPr>
-                <w:rFonts w:hint="eastAsia"/>
-              </w:rPr>
-              <w:t>财务人员</w:t>
-            </w:r>
-            <w:r>
-              <w:t>某些必填信息并没有输入</w:t>
-            </w:r>
-          </w:p>
-          <w:p>
-            <w:pPr>
-              <w:ind w:left="840" w:hangingChars="400" w:hanging="840"/>
-            </w:pPr>
-            <w:r>
-              <w:rPr>
-                <w:rFonts w:hint="eastAsia"/>
-              </w:rPr>
-              <w:t xml:space="preserve">     1. </w:t>
-            </w:r>
-            <w:r>
-              <w:rPr>
-                <w:rFonts w:hint="eastAsia"/>
-              </w:rPr>
-              <w:t>系统提示</w:t>
-            </w:r>
-            <w:r>
-              <w:rPr>
-                <w:rFonts w:hint="eastAsia"/>
-              </w:rPr>
-              <w:t>xx</w:t>
-            </w:r>
-            <w:r>
-              <w:rPr>
-                <w:rFonts w:hint="eastAsia"/>
-              </w:rPr>
-              <w:t>项为必填项，并返回第</w:t>
-            </w:r>
-            <w:r>
-              <w:rPr>
-                <w:rFonts w:hint="eastAsia"/>
-              </w:rPr>
-              <w:t>3</w:t>
-            </w:r>
-            <w:r>
-              <w:rPr>
-                <w:rFonts w:hint="eastAsia"/>
-              </w:rPr>
-              <w:t>步</w:t>
-            </w:r>
-          </w:p>
-          <w:p>
-            <w:pPr>
-              <w:ind w:left="840" w:hangingChars="400" w:hanging="840"/>
-            </w:pPr>
-            <w:r>
-              <w:rPr>
-                <w:rFonts w:hint="eastAsia"/>
-              </w:rPr>
-              <w:t>4c</w:t>
-            </w:r>
-            <w:r>
-              <w:t xml:space="preserve">. </w:t>
-            </w:r>
-            <w:r>
-              <w:rPr>
-                <w:rFonts w:hint="eastAsia"/>
-              </w:rPr>
-              <w:t>财务人员</w:t>
-            </w:r>
-            <w:r>
-              <w:t>在修改数据记录时遭遇计算机异常</w:t>
-            </w:r>
-            <w:r>
-              <w:rPr>
-                <w:rFonts w:hint="eastAsia"/>
-              </w:rPr>
-              <w:t>，</w:t>
-            </w:r>
-            <w:r>
-              <w:t>无法新增或修改数据</w:t>
-            </w:r>
-          </w:p>
-          <w:p>
-            <w:pPr>
-              <w:ind w:left="840" w:hangingChars="400" w:hanging="840"/>
-            </w:pPr>
-            <w:r>
-              <w:rPr>
-                <w:rFonts w:hint="eastAsia"/>
-              </w:rPr>
-              <w:t xml:space="preserve">     1. </w:t>
-            </w:r>
-            <w:r>
-              <w:rPr>
-                <w:rFonts w:hint="eastAsia"/>
-              </w:rPr>
-              <w:t>系统提示计算机异常，无法新增条目，请联系系统管理员，并返回第</w:t>
-            </w:r>
-            <w:r>
-              <w:rPr>
-                <w:rFonts w:hint="eastAsia"/>
-              </w:rPr>
-              <w:t>3</w:t>
-            </w:r>
-            <w:r>
-              <w:rPr>
-                <w:rFonts w:hint="eastAsia"/>
-              </w:rPr>
-              <w:t>步</w:t>
+            <w:r>
+              <w:rPr>
+                <w:rFonts w:hint="eastAsia"/>
+              </w:rPr>
+              <w:t>1.</w:t>
+            </w:r>
+            <w:r>
+              <w:t xml:space="preserve"> </w:t>
+            </w:r>
+            <w:r>
+              <w:t>财务人员选择</w:t>
+            </w:r>
+            <w:r>
+              <w:rPr>
+                <w:rFonts w:hint="eastAsia"/>
+              </w:rPr>
+              <w:t>“</w:t>
+            </w:r>
+            <w:r>
+              <w:rPr>
+                <w:rFonts w:hint="eastAsia"/>
+              </w:rPr>
+              <w:t>新增付款记录</w:t>
+            </w:r>
+            <w:r>
+              <w:rPr>
+                <w:rFonts w:hint="eastAsia"/>
+              </w:rPr>
+              <w:t>”功能</w:t>
+            </w:r>
+          </w:p>
+          <w:p>
+            <w:pPr>
+              <w:ind w:left="630" w:hangingChars="300" w:hanging="630"/>
+            </w:pPr>
+            <w:r>
+              <w:rPr>
+                <w:rFonts w:hint="eastAsia"/>
+              </w:rPr>
+              <w:t xml:space="preserve">2. </w:t>
+            </w:r>
+            <w:r>
+              <w:rPr>
+                <w:rFonts w:hint="eastAsia"/>
+              </w:rPr>
+              <w:t>系统请求</w:t>
+            </w:r>
+            <w:r>
+              <w:rPr>
+                <w:rFonts w:hint="eastAsia"/>
+              </w:rPr>
+              <w:t>用户输入付款日期（缺省为当日），填写金额、付款人，选择账号（提供搜索功能），选择付款分类（租金、</w:t>
+            </w:r>
+            <w:r>
+              <w:rPr>
+                <w:rFonts w:hint="eastAsia"/>
+              </w:rPr>
+              <w:t>运费、工资、奖金</w:t>
+            </w:r>
+            <w:r>
+              <w:rPr>
+                <w:rFonts w:hint="eastAsia"/>
+              </w:rPr>
+              <w:t>）</w:t>
+            </w:r>
+            <w:r>
+              <w:rPr>
+                <w:rFonts w:hint="eastAsia"/>
+              </w:rPr>
+              <w:t>，填写备注</w:t>
+            </w:r>
+          </w:p>
+          <w:p>
+            <w:pPr>
+              <w:ind w:left="630" w:hangingChars="300" w:hanging="630"/>
+            </w:pPr>
+            <w:r>
+              <w:rPr>
+                <w:rFonts w:hint="eastAsia"/>
+              </w:rPr>
+              <w:t xml:space="preserve">3. </w:t>
+            </w:r>
+            <w:r>
+              <w:rPr>
+                <w:rFonts w:hint="eastAsia"/>
+              </w:rPr>
+              <w:t>财务人员输入付款项的以上信息</w:t>
+            </w:r>
+          </w:p>
+          <w:p>
+            <w:pPr>
+              <w:ind w:left="630" w:hangingChars="300" w:hanging="630"/>
+              <w:jc w:val="left"/>
+            </w:pPr>
+            <w:r>
+              <w:rPr>
+                <w:rFonts w:hint="eastAsia"/>
+              </w:rPr>
+              <w:t xml:space="preserve">4. </w:t>
+            </w:r>
+            <w:r>
+              <w:rPr>
+                <w:rFonts w:hint="eastAsia"/>
+              </w:rPr>
+              <w:t>系统向付款记录数据增添新条目，修改对应账户信息，提示用户付款项添加成功</w:t>
+            </w:r>
+            <w:r>
+              <w:rPr>
+                <w:rFonts w:hint="eastAsia"/>
+              </w:rPr>
+              <w:t>，并</w:t>
+            </w:r>
+            <w:r>
+              <w:rPr>
+                <w:rFonts w:hint="eastAsia"/>
+              </w:rPr>
+              <w:t>向系统日志中记录本次查询</w:t>
+            </w:r>
+            <w:r>
+              <w:rPr>
+                <w:rFonts w:hint="eastAsia"/>
+              </w:rPr>
+              <w:t>或修改</w:t>
+            </w:r>
+            <w:r>
+              <w:rPr>
+                <w:rFonts w:hint="eastAsia"/>
+              </w:rPr>
+              <w:t>的发起人与执行时间</w:t>
             </w:r>
           </w:p>
         </w:tc>
@@ -818,7 +634,7 @@
               </w:tabs>
             </w:pPr>
             <w:r>
-              <w:t>特殊需求</w:t>
+              <w:t>扩展流程</w:t>
             </w:r>
           </w:p>
         </w:tc>
@@ -832,6 +648,221 @@
               <w:ind w:left="840" w:hangingChars="400" w:hanging="840"/>
             </w:pPr>
             <w:r>
+              <w:t xml:space="preserve">4a. </w:t>
+            </w:r>
+            <w:r>
+              <w:rPr>
+                <w:rFonts w:hint="eastAsia"/>
+              </w:rPr>
+              <w:t>财务人员</w:t>
+            </w:r>
+            <w:r>
+              <w:t>输入的信息格式有误</w:t>
+            </w:r>
+            <w:r>
+              <w:rPr>
+                <w:rFonts w:hint="eastAsia"/>
+              </w:rPr>
+              <w:t>（如金额不为数字）</w:t>
+            </w:r>
+          </w:p>
+          <w:p>
+            <w:pPr>
+              <w:ind w:left="840" w:hangingChars="400" w:hanging="840"/>
+            </w:pPr>
+            <w:r>
+              <w:rPr>
+                <w:rFonts w:hint="eastAsia"/>
+              </w:rPr>
+              <w:t xml:space="preserve">     1. </w:t>
+            </w:r>
+            <w:r>
+              <w:rPr>
+                <w:rFonts w:hint="eastAsia"/>
+              </w:rPr>
+              <w:t>系统提示</w:t>
+            </w:r>
+            <w:r>
+              <w:rPr>
+                <w:rFonts w:hint="eastAsia"/>
+              </w:rPr>
+              <w:t>xx</w:t>
+            </w:r>
+            <w:r>
+              <w:rPr>
+                <w:rFonts w:hint="eastAsia"/>
+              </w:rPr>
+              <w:t>项格式有误，并返回第</w:t>
+            </w:r>
+            <w:r>
+              <w:rPr>
+                <w:rFonts w:hint="eastAsia"/>
+              </w:rPr>
+              <w:t>3</w:t>
+            </w:r>
+            <w:r>
+              <w:rPr>
+                <w:rFonts w:hint="eastAsia"/>
+              </w:rPr>
+              <w:t>步</w:t>
+            </w:r>
+          </w:p>
+          <w:p>
+            <w:pPr>
+              <w:ind w:left="840" w:hangingChars="400" w:hanging="840"/>
+            </w:pPr>
+            <w:r>
+              <w:rPr>
+                <w:rFonts w:hint="eastAsia"/>
+              </w:rPr>
+              <w:t>4b</w:t>
+            </w:r>
+            <w:r>
+              <w:t xml:space="preserve">. </w:t>
+            </w:r>
+            <w:r>
+              <w:rPr>
+                <w:rFonts w:hint="eastAsia"/>
+              </w:rPr>
+              <w:t>财务人员</w:t>
+            </w:r>
+            <w:r>
+              <w:t>某些必填信息并没有输入</w:t>
+            </w:r>
+          </w:p>
+          <w:p>
+            <w:pPr>
+              <w:ind w:left="840" w:hangingChars="400" w:hanging="840"/>
+            </w:pPr>
+            <w:r>
+              <w:rPr>
+                <w:rFonts w:hint="eastAsia"/>
+              </w:rPr>
+              <w:t xml:space="preserve">     1. </w:t>
+            </w:r>
+            <w:r>
+              <w:rPr>
+                <w:rFonts w:hint="eastAsia"/>
+              </w:rPr>
+              <w:t>系统提示</w:t>
+            </w:r>
+            <w:r>
+              <w:rPr>
+                <w:rFonts w:hint="eastAsia"/>
+              </w:rPr>
+              <w:t>xx</w:t>
+            </w:r>
+            <w:r>
+              <w:rPr>
+                <w:rFonts w:hint="eastAsia"/>
+              </w:rPr>
+              <w:t>项为必填项，并返回第</w:t>
+            </w:r>
+            <w:r>
+              <w:rPr>
+                <w:rFonts w:hint="eastAsia"/>
+              </w:rPr>
+              <w:t>3</w:t>
+            </w:r>
+            <w:r>
+              <w:rPr>
+                <w:rFonts w:hint="eastAsia"/>
+              </w:rPr>
+              <w:t>步</w:t>
+            </w:r>
+          </w:p>
+          <w:p>
+            <w:pPr>
+              <w:ind w:left="840" w:hangingChars="400" w:hanging="840"/>
+            </w:pPr>
+            <w:r>
+              <w:rPr>
+                <w:rFonts w:hint="eastAsia"/>
+              </w:rPr>
+              <w:t>4c</w:t>
+            </w:r>
+            <w:r>
+              <w:t xml:space="preserve">. </w:t>
+            </w:r>
+            <w:r>
+              <w:rPr>
+                <w:rFonts w:hint="eastAsia"/>
+              </w:rPr>
+              <w:t>财务人员</w:t>
+            </w:r>
+            <w:r>
+              <w:t>在修改数据记录时遭遇计算机异常</w:t>
+            </w:r>
+            <w:r>
+              <w:rPr>
+                <w:rFonts w:hint="eastAsia"/>
+              </w:rPr>
+              <w:t>，</w:t>
+            </w:r>
+            <w:r>
+              <w:t>无法新增或修改数据</w:t>
+            </w:r>
+          </w:p>
+          <w:p>
+            <w:pPr>
+              <w:ind w:left="840" w:hangingChars="400" w:hanging="840"/>
+            </w:pPr>
+            <w:r>
+              <w:rPr>
+                <w:rFonts w:hint="eastAsia"/>
+              </w:rPr>
+              <w:t xml:space="preserve">     1. </w:t>
+            </w:r>
+            <w:r>
+              <w:rPr>
+                <w:rFonts w:hint="eastAsia"/>
+              </w:rPr>
+              <w:t>系统提示计算机异常，无法新增条目，请联系系统管理员，并返回第</w:t>
+            </w:r>
+            <w:r>
+              <w:rPr>
+                <w:rFonts w:hint="eastAsia"/>
+              </w:rPr>
+              <w:t>3</w:t>
+            </w:r>
+            <w:r>
+              <w:rPr>
+                <w:rFonts w:hint="eastAsia"/>
+              </w:rPr>
+              <w:t>步</w:t>
+            </w:r>
+          </w:p>
+        </w:tc>
+      </w:tr>
+      <w:tr>
+        <w:trPr>
+          <w:trHeight w:val="315"/>
+        </w:trPr>
+        <w:tc>
+          <w:tcPr>
+            <w:tcW w:w="1313" w:type="dxa"/>
+          </w:tcPr>
+          <w:p>
+            <w:pPr>
+              <w:tabs>
+                <w:tab w:val="left" w:pos="1050"/>
+              </w:tabs>
+            </w:pPr>
+            <w:r>
+              <w:t>特殊需求</w:t>
+            </w:r>
+          </w:p>
+        </w:tc>
+        <w:tc>
+          <w:tcPr>
+            <w:tcW w:w="6802" w:type="dxa"/>
+            <w:gridSpan w:val="4"/>
+          </w:tcPr>
+          <w:p>
+            <w:pPr>
+              <w:ind w:left="840" w:hangingChars="400" w:hanging="840"/>
+            </w:pPr>
+            <w:r>
               <w:rPr>
                 <w:rFonts w:hint="eastAsia"/>
               </w:rPr>
@@ -855,8 +886,6 @@
               </w:rPr>
               <w:t>步输入时付款日期为自动填写为当天日期，备注信息为可选项</w:t>
             </w:r>
-            <w:bookmarkStart w:id="0" w:name="_GoBack"/>
-            <w:bookmarkEnd w:id="0"/>
           </w:p>
         </w:tc>
       </w:tr>
@@ -1667,7 +1696,7 @@
 </file>
 
 <file path=customXml/itemProps1.xml><?xml version="1.0" encoding="utf-8"?>
-<ds:datastoreItem xmlns:ds="http://schemas.openxmlformats.org/officeDocument/2006/customXml" ds:itemID="{A5437159-D297-409E-BDD8-6589D46C0AE0}">
+<ds:datastoreItem xmlns:ds="http://schemas.openxmlformats.org/officeDocument/2006/customXml" ds:itemID="{0E8439F5-CCB4-43B6-A5A3-4468B3A56459}">
   <ds:schemaRefs>
     <ds:schemaRef ds:uri="http://schemas.openxmlformats.org/officeDocument/2006/bibliography"/>
   </ds:schemaRefs>

--- a/XRiver/UC新增付款记录V1.0.docx
+++ b/XRiver/UC新增付款记录V1.0.docx
@@ -222,8 +222,10 @@
               <w:rPr>
                 <w:rFonts w:hint="eastAsia"/>
               </w:rPr>
-              <w:t>2015.9.29</w:t>
-            </w:r>
+              <w:t>2015.10.2</w:t>
+            </w:r>
+            <w:bookmarkStart w:id="0" w:name="_GoBack"/>
+            <w:bookmarkEnd w:id="0"/>
           </w:p>
         </w:tc>
       </w:tr>
@@ -445,19 +447,12 @@
             <w:gridSpan w:val="4"/>
           </w:tcPr>
           <w:p>
-            <w:pPr>
-              <w:rPr>
-                <w:rFonts w:hint="eastAsia"/>
-              </w:rPr>
-            </w:pPr>
             <w:r>
               <w:rPr>
                 <w:rFonts w:hint="eastAsia"/>
               </w:rPr>
               <w:t>中</w:t>
             </w:r>
-            <w:bookmarkStart w:id="0" w:name="_GoBack"/>
-            <w:bookmarkEnd w:id="0"/>
           </w:p>
         </w:tc>
       </w:tr>
@@ -780,6 +775,55 @@
                 <w:rFonts w:hint="eastAsia"/>
               </w:rPr>
               <w:t>4c</w:t>
+            </w:r>
+            <w:r>
+              <w:t xml:space="preserve">. </w:t>
+            </w:r>
+            <w:r>
+              <w:t>指定的银行账户余额不足</w:t>
+            </w:r>
+          </w:p>
+          <w:p>
+            <w:pPr>
+              <w:ind w:left="840" w:hangingChars="400" w:hanging="840"/>
+              <w:rPr>
+                <w:rFonts w:hint="eastAsia"/>
+              </w:rPr>
+            </w:pPr>
+            <w:r>
+              <w:rPr>
+                <w:rFonts w:hint="eastAsia"/>
+              </w:rPr>
+              <w:t xml:space="preserve">     1. </w:t>
+            </w:r>
+            <w:r>
+              <w:rPr>
+                <w:rFonts w:hint="eastAsia"/>
+              </w:rPr>
+              <w:t>系统提示银行账户余额不足，并返回第</w:t>
+            </w:r>
+            <w:r>
+              <w:rPr>
+                <w:rFonts w:hint="eastAsia"/>
+              </w:rPr>
+              <w:t>3</w:t>
+            </w:r>
+            <w:r>
+              <w:rPr>
+                <w:rFonts w:hint="eastAsia"/>
+              </w:rPr>
+              <w:t>步</w:t>
+            </w:r>
+          </w:p>
+          <w:p>
+            <w:pPr>
+              <w:ind w:left="840" w:hangingChars="400" w:hanging="840"/>
+            </w:pPr>
+            <w:r>
+              <w:rPr>
+                <w:rFonts w:hint="eastAsia"/>
+              </w:rPr>
+              <w:t>4d</w:t>
             </w:r>
             <w:r>
               <w:t xml:space="preserve">. </w:t>
@@ -1696,7 +1740,7 @@
 </file>
 
 <file path=customXml/itemProps1.xml><?xml version="1.0" encoding="utf-8"?>
-<ds:datastoreItem xmlns:ds="http://schemas.openxmlformats.org/officeDocument/2006/customXml" ds:itemID="{0E8439F5-CCB4-43B6-A5A3-4468B3A56459}">
+<ds:datastoreItem xmlns:ds="http://schemas.openxmlformats.org/officeDocument/2006/customXml" ds:itemID="{7FDD5149-4F55-4749-8013-88D763032141}">
   <ds:schemaRefs>
     <ds:schemaRef ds:uri="http://schemas.openxmlformats.org/officeDocument/2006/bibliography"/>
   </ds:schemaRefs>

--- a/XRiver/UC新增付款记录V1.0.docx
+++ b/XRiver/UC新增付款记录V1.0.docx
@@ -56,8 +56,10 @@
               <w:rPr>
                 <w:rFonts w:hint="eastAsia"/>
               </w:rPr>
-              <w:t>UC3</w:t>
-            </w:r>
+              <w:t>UC16</w:t>
+            </w:r>
+            <w:bookmarkStart w:id="0" w:name="_GoBack"/>
+            <w:bookmarkEnd w:id="0"/>
           </w:p>
         </w:tc>
         <w:tc>
@@ -224,8 +226,6 @@
               </w:rPr>
               <w:t>2015.10.2</w:t>
             </w:r>
-            <w:bookmarkStart w:id="0" w:name="_GoBack"/>
-            <w:bookmarkEnd w:id="0"/>
           </w:p>
         </w:tc>
       </w:tr>
@@ -786,9 +786,6 @@
           <w:p>
             <w:pPr>
               <w:ind w:left="840" w:hangingChars="400" w:hanging="840"/>
-              <w:rPr>
-                <w:rFonts w:hint="eastAsia"/>
-              </w:rPr>
             </w:pPr>
             <w:r>
               <w:rPr>
@@ -1740,7 +1737,7 @@
 </file>
 
 <file path=customXml/itemProps1.xml><?xml version="1.0" encoding="utf-8"?>
-<ds:datastoreItem xmlns:ds="http://schemas.openxmlformats.org/officeDocument/2006/customXml" ds:itemID="{7FDD5149-4F55-4749-8013-88D763032141}">
+<ds:datastoreItem xmlns:ds="http://schemas.openxmlformats.org/officeDocument/2006/customXml" ds:itemID="{5EC213DA-C5DB-42FC-8233-217428CA1073}">
   <ds:schemaRefs>
     <ds:schemaRef ds:uri="http://schemas.openxmlformats.org/officeDocument/2006/bibliography"/>
   </ds:schemaRefs>
